--- a/Offical 28 - Set 4.docx
+++ b/Offical 28 - Set 4.docx
@@ -261,6 +261,7 @@
       </w:r>
       <w:r>
         <w:rPr>
+          <w:highlight w:val="yellow"/>
           <w:lang w:val="en-GB"/>
         </w:rPr>
         <w:t xml:space="preserve">Yeah, </w:t>
@@ -268,6 +269,7 @@
       <w:proofErr w:type="spellStart"/>
       <w:r>
         <w:rPr>
+          <w:highlight w:val="yellow"/>
           <w:lang w:val="en-GB"/>
         </w:rPr>
         <w:t>I</w:t>
@@ -275,6 +277,7 @@
       <w:r>
         <w:rPr>
           <w:color w:val="C00000"/>
+          <w:highlight w:val="yellow"/>
           <w:shd w:val="pct15" w:color="auto" w:fill="FFFFFF"/>
           <w:lang w:val="en-GB"/>
         </w:rPr>
@@ -284,6 +287,7 @@
         <w:rPr>
           <w:strike/>
           <w:color w:val="C00000"/>
+          <w:highlight w:val="yellow"/>
           <w:shd w:val="pct15" w:color="auto" w:fill="FFFFFF"/>
           <w:lang w:val="en-GB"/>
         </w:rPr>
@@ -292,6 +296,7 @@
       <w:r>
         <w:rPr>
           <w:color w:val="C00000"/>
+          <w:highlight w:val="yellow"/>
           <w:shd w:val="pct15" w:color="auto" w:fill="FFFFFF"/>
           <w:lang w:val="en-GB"/>
         </w:rPr>
@@ -300,9 +305,16 @@
       <w:proofErr w:type="spellEnd"/>
       <w:r>
         <w:rPr>
-          <w:lang w:val="en-GB"/>
-        </w:rPr>
-        <w:t xml:space="preserve"> got a couple of problems actually. So</w:t>
+          <w:highlight w:val="yellow"/>
+          <w:lang w:val="en-GB"/>
+        </w:rPr>
+        <w:t xml:space="preserve"> got a couple of problems actually.</w:t>
+      </w:r>
+      <w:r>
+        <w:rPr>
+          <w:lang w:val="en-GB"/>
+        </w:rPr>
+        <w:t xml:space="preserve"> So</w:t>
       </w:r>
       <w:r>
         <w:rPr>
@@ -558,148 +570,187 @@
         </w:rPr>
         <w:t xml:space="preserve"> </w:t>
       </w:r>
+      <w:r>
+        <w:rPr>
+          <w:highlight w:val="yellow"/>
+          <w:lang w:val="en-GB"/>
+        </w:rPr>
+        <w:t xml:space="preserve">So </w:t>
+      </w:r>
+      <w:r>
+        <w:rPr>
+          <w:highlight w:val="yellow"/>
+          <w:lang w:val="en-GB"/>
+        </w:rPr>
+        <w:t xml:space="preserve">I </w:t>
+      </w:r>
+      <w:r>
+        <w:rPr>
+          <w:highlight w:val="yellow"/>
+          <w:lang w:val="en-GB"/>
+        </w:rPr>
+        <w:t xml:space="preserve">really need to give that my full attention, and I </w:t>
+      </w:r>
+      <w:r>
+        <w:rPr>
+          <w:highlight w:val="yellow"/>
+          <w:lang w:val="en-GB"/>
+        </w:rPr>
+        <w:t xml:space="preserve">just </w:t>
+      </w:r>
+      <w:r>
+        <w:rPr>
+          <w:highlight w:val="yellow"/>
+          <w:lang w:val="en-GB"/>
+        </w:rPr>
+        <w:t xml:space="preserve">worry </w:t>
+      </w:r>
+      <w:r>
+        <w:rPr>
+          <w:highlight w:val="yellow"/>
+          <w:lang w:val="en-GB"/>
+        </w:rPr>
+        <w:t xml:space="preserve">that I </w:t>
+      </w:r>
+      <w:r>
+        <w:rPr>
+          <w:highlight w:val="yellow"/>
+          <w:lang w:val="en-GB"/>
+        </w:rPr>
+        <w:t>won’t be able to</w:t>
+      </w:r>
+      <w:r>
+        <w:rPr>
+          <w:highlight w:val="yellow"/>
+          <w:lang w:val="en-GB"/>
+        </w:rPr>
+        <w:t xml:space="preserve"> </w:t>
+      </w:r>
+      <w:r>
+        <w:rPr>
+          <w:highlight w:val="yellow"/>
+          <w:lang w:val="en-GB"/>
+        </w:rPr>
+        <w:t>i</w:t>
+      </w:r>
+      <w:r>
+        <w:rPr>
+          <w:highlight w:val="yellow"/>
+          <w:lang w:val="en-GB"/>
+        </w:rPr>
+        <w:t>f I</w:t>
+      </w:r>
+      <w:r>
+        <w:rPr>
+          <w:highlight w:val="yellow"/>
+          <w:lang w:val="en-GB"/>
+        </w:rPr>
+        <w:t xml:space="preserve"> </w:t>
+      </w:r>
+      <w:r>
+        <w:rPr>
+          <w:color w:val="C00000"/>
+          <w:highlight w:val="yellow"/>
+          <w:shd w:val="pct15" w:color="auto" w:fill="FFFFFF"/>
+          <w:lang w:val="en-GB"/>
+        </w:rPr>
+        <w:t>am</w:t>
+      </w:r>
+      <w:r>
+        <w:rPr>
+          <w:highlight w:val="yellow"/>
+          <w:lang w:val="en-GB"/>
+        </w:rPr>
+        <w:t xml:space="preserve"> </w:t>
+      </w:r>
+      <w:r>
+        <w:rPr>
+          <w:strike/>
+          <w:highlight w:val="yellow"/>
+          <w:lang w:val="en-GB"/>
+        </w:rPr>
+        <w:t>write</w:t>
+      </w:r>
+      <w:r>
+        <w:rPr>
+          <w:highlight w:val="yellow"/>
+          <w:lang w:val="en-GB"/>
+        </w:rPr>
+        <w:t xml:space="preserve"> </w:t>
+      </w:r>
+      <w:r>
+        <w:rPr>
+          <w:color w:val="C00000"/>
+          <w:highlight w:val="yellow"/>
+          <w:shd w:val="pct15" w:color="auto" w:fill="FFFFFF"/>
+          <w:lang w:val="en-GB"/>
+        </w:rPr>
+        <w:t>writing</w:t>
+      </w:r>
+      <w:r>
+        <w:rPr>
+          <w:color w:val="C00000"/>
+          <w:highlight w:val="yellow"/>
+          <w:lang w:val="en-GB"/>
+        </w:rPr>
+        <w:t xml:space="preserve"> </w:t>
+      </w:r>
+      <w:r>
+        <w:rPr>
+          <w:highlight w:val="yellow"/>
+          <w:lang w:val="en-GB"/>
+        </w:rPr>
+        <w:t>my</w:t>
+      </w:r>
+      <w:r>
+        <w:rPr>
+          <w:highlight w:val="yellow"/>
+          <w:lang w:val="en-GB"/>
+        </w:rPr>
+        <w:t xml:space="preserve"> senior </w:t>
+      </w:r>
+      <w:r>
+        <w:rPr>
+          <w:highlight w:val="yellow"/>
+          <w:lang w:val="en-GB"/>
+        </w:rPr>
+        <w:t>thesis at the</w:t>
+      </w:r>
+      <w:r>
+        <w:rPr>
+          <w:highlight w:val="yellow"/>
+          <w:lang w:val="en-GB"/>
+        </w:rPr>
+        <w:t xml:space="preserve"> same </w:t>
+      </w:r>
       <w:proofErr w:type="gramStart"/>
       <w:r>
         <w:rPr>
-          <w:lang w:val="en-GB"/>
-        </w:rPr>
-        <w:t>So</w:t>
+          <w:highlight w:val="yellow"/>
+          <w:lang w:val="en-GB"/>
+        </w:rPr>
+        <w:t>time.</w:t>
+      </w:r>
+      <w:r>
+        <w:rPr>
+          <w:color w:val="000000" w:themeColor="text1"/>
+          <w:highlight w:val="darkGreen"/>
+          <w:lang w:val="en-GB"/>
+        </w:rPr>
+        <w:t>(</w:t>
       </w:r>
       <w:proofErr w:type="gramEnd"/>
       <w:r>
         <w:rPr>
-          <w:lang w:val="en-GB"/>
-        </w:rPr>
-        <w:t xml:space="preserve"> </w:t>
-      </w:r>
-      <w:r>
-        <w:rPr>
-          <w:lang w:val="en-GB"/>
-        </w:rPr>
-        <w:t xml:space="preserve">I </w:t>
-      </w:r>
-      <w:r>
-        <w:rPr>
-          <w:lang w:val="en-GB"/>
-        </w:rPr>
-        <w:t xml:space="preserve">really need to give that my full attention, and I </w:t>
-      </w:r>
-      <w:r>
-        <w:rPr>
-          <w:lang w:val="en-GB"/>
-        </w:rPr>
-        <w:t xml:space="preserve">just </w:t>
-      </w:r>
-      <w:r>
-        <w:rPr>
-          <w:lang w:val="en-GB"/>
-        </w:rPr>
-        <w:t xml:space="preserve">worry </w:t>
-      </w:r>
-      <w:r>
-        <w:rPr>
-          <w:lang w:val="en-GB"/>
-        </w:rPr>
-        <w:t xml:space="preserve">that I </w:t>
-      </w:r>
-      <w:r>
-        <w:rPr>
-          <w:lang w:val="en-GB"/>
-        </w:rPr>
-        <w:t>won’t be able to</w:t>
-      </w:r>
-      <w:r>
-        <w:rPr>
-          <w:lang w:val="en-GB"/>
-        </w:rPr>
-        <w:t xml:space="preserve"> </w:t>
-      </w:r>
-      <w:r>
-        <w:rPr>
-          <w:lang w:val="en-GB"/>
-        </w:rPr>
-        <w:t>i</w:t>
-      </w:r>
-      <w:r>
-        <w:rPr>
-          <w:lang w:val="en-GB"/>
-        </w:rPr>
-        <w:t>f I</w:t>
-      </w:r>
-      <w:r>
-        <w:rPr>
-          <w:lang w:val="en-GB"/>
-        </w:rPr>
-        <w:t xml:space="preserve"> </w:t>
-      </w:r>
-      <w:r>
-        <w:rPr>
-          <w:color w:val="C00000"/>
-          <w:shd w:val="pct15" w:color="auto" w:fill="FFFFFF"/>
-          <w:lang w:val="en-GB"/>
-        </w:rPr>
-        <w:t>am</w:t>
-      </w:r>
-      <w:r>
-        <w:rPr>
-          <w:lang w:val="en-GB"/>
-        </w:rPr>
-        <w:t xml:space="preserve"> </w:t>
-      </w:r>
-      <w:r>
-        <w:rPr>
-          <w:strike/>
-          <w:lang w:val="en-GB"/>
-        </w:rPr>
-        <w:t>write</w:t>
-      </w:r>
-      <w:r>
-        <w:rPr>
-          <w:lang w:val="en-GB"/>
-        </w:rPr>
-        <w:t xml:space="preserve"> </w:t>
-      </w:r>
-      <w:r>
-        <w:rPr>
-          <w:color w:val="C00000"/>
-          <w:shd w:val="pct15" w:color="auto" w:fill="FFFFFF"/>
-          <w:lang w:val="en-GB"/>
-        </w:rPr>
-        <w:t>writing</w:t>
-      </w:r>
-      <w:r>
-        <w:rPr>
-          <w:color w:val="C00000"/>
-          <w:lang w:val="en-GB"/>
-        </w:rPr>
-        <w:t xml:space="preserve"> </w:t>
-      </w:r>
-      <w:r>
-        <w:rPr>
-          <w:lang w:val="en-GB"/>
-        </w:rPr>
-        <w:t>my</w:t>
-      </w:r>
-      <w:r>
-        <w:rPr>
-          <w:lang w:val="en-GB"/>
-        </w:rPr>
-        <w:t xml:space="preserve"> senior </w:t>
-      </w:r>
-      <w:r>
-        <w:rPr>
-          <w:lang w:val="en-GB"/>
-        </w:rPr>
-        <w:t>thesis at the</w:t>
-      </w:r>
-      <w:r>
-        <w:rPr>
-          <w:lang w:val="en-GB"/>
-        </w:rPr>
-        <w:t xml:space="preserve"> same time.</w:t>
-      </w:r>
-      <w:r>
-        <w:rPr>
+          <w:color w:val="000000" w:themeColor="text1"/>
+          <w:highlight w:val="darkGreen"/>
+          <w:lang w:val="en-GB"/>
+        </w:rPr>
+        <w:t>Anxious)</w:t>
+      </w:r>
+      <w:r>
+        <w:rPr>
+          <w:color w:val="385623" w:themeColor="accent6" w:themeShade="80"/>
           <w:lang w:val="en-GB"/>
         </w:rPr>
         <w:t xml:space="preserve"> </w:t>
@@ -920,40 +971,62 @@
         </w:rPr>
         <w:t xml:space="preserve">. </w:t>
       </w:r>
+      <w:r>
+        <w:rPr>
+          <w:highlight w:val="yellow"/>
+          <w:lang w:val="en-GB"/>
+        </w:rPr>
+        <w:t xml:space="preserve">So we have </w:t>
+      </w:r>
+      <w:r>
+        <w:rPr>
+          <w:highlight w:val="yellow"/>
+          <w:lang w:val="en-GB"/>
+        </w:rPr>
+        <w:t xml:space="preserve">students like </w:t>
+      </w:r>
+      <w:r>
+        <w:rPr>
+          <w:highlight w:val="yellow"/>
+          <w:lang w:val="en-GB"/>
+        </w:rPr>
+        <w:t xml:space="preserve">you do their senior thesis </w:t>
+      </w:r>
+      <w:r>
+        <w:rPr>
+          <w:highlight w:val="yellow"/>
+          <w:lang w:val="en-GB"/>
+        </w:rPr>
+        <w:t xml:space="preserve">after their student </w:t>
+      </w:r>
       <w:proofErr w:type="gramStart"/>
       <w:r>
         <w:rPr>
-          <w:lang w:val="en-GB"/>
-        </w:rPr>
-        <w:t>So</w:t>
+          <w:highlight w:val="yellow"/>
+          <w:lang w:val="en-GB"/>
+        </w:rPr>
+        <w:t>teaching.</w:t>
+      </w:r>
+      <w:r>
+        <w:rPr>
+          <w:color w:val="000000" w:themeColor="text1"/>
+          <w:highlight w:val="darkGreen"/>
+          <w:lang w:val="en-GB"/>
+        </w:rPr>
+        <w:t>(</w:t>
       </w:r>
       <w:proofErr w:type="gramEnd"/>
       <w:r>
         <w:rPr>
-          <w:lang w:val="en-GB"/>
-        </w:rPr>
-        <w:t xml:space="preserve"> we have </w:t>
-      </w:r>
-      <w:r>
-        <w:rPr>
-          <w:lang w:val="en-GB"/>
-        </w:rPr>
-        <w:t xml:space="preserve">students like </w:t>
-      </w:r>
-      <w:r>
-        <w:rPr>
-          <w:lang w:val="en-GB"/>
-        </w:rPr>
-        <w:t xml:space="preserve">you do their senior thesis </w:t>
-      </w:r>
-      <w:r>
-        <w:rPr>
-          <w:lang w:val="en-GB"/>
-        </w:rPr>
-        <w:t>after their student teaching.</w:t>
-      </w:r>
-      <w:r>
-        <w:rPr>
+          <w:color w:val="000000" w:themeColor="text1"/>
+          <w:highlight w:val="darkGreen"/>
+          <w:lang w:val="en-GB"/>
+        </w:rPr>
+        <w:t>Solution)</w:t>
+      </w:r>
+      <w:r>
+        <w:rPr>
+          <w:color w:val="000000" w:themeColor="text1"/>
           <w:lang w:val="en-GB"/>
         </w:rPr>
         <w:t xml:space="preserve"> </w:t>
@@ -1148,10 +1221,61 @@
         <w:rPr>
           <w:lang w:val="en-GB"/>
         </w:rPr>
-        <w:t xml:space="preserve"> that’s a big relieve. But it bring</w:t>
-      </w:r>
-      <w:r>
-        <w:rPr>
+        <w:t xml:space="preserve"> that’s a big relieve.</w:t>
+      </w:r>
+      <w:r>
+        <w:rPr>
+          <w:lang w:val="en-GB"/>
+        </w:rPr>
+        <w:t xml:space="preserve"> </w:t>
+      </w:r>
+      <w:r>
+        <w:rPr>
+          <w:rFonts w:hint="eastAsia"/>
+          <w:highlight w:val="cyan"/>
+          <w:lang w:val="en-GB"/>
+        </w:rPr>
+        <w:t>(</w:t>
+      </w:r>
+      <w:r>
+        <w:rPr>
+          <w:highlight w:val="cyan"/>
+          <w:lang w:val="en-GB"/>
+        </w:rPr>
+        <w:t>Q1 - Why does the man go to see the professor?</w:t>
+      </w:r>
+      <w:r>
+        <w:rPr>
+          <w:highlight w:val="cyan"/>
+          <w:lang w:val="en-GB"/>
+        </w:rPr>
+        <w:t xml:space="preserve"> - </w:t>
+      </w:r>
+      <w:r>
+        <w:rPr>
+          <w:rFonts w:hint="eastAsia"/>
+          <w:highlight w:val="cyan"/>
+          <w:lang w:val="en-GB"/>
+        </w:rPr>
+        <w:t>目的</w:t>
+      </w:r>
+      <w:r>
+        <w:rPr>
+          <w:highlight w:val="cyan"/>
+          <w:lang w:val="en-GB"/>
+        </w:rPr>
+        <w:t>)</w:t>
+      </w:r>
+      <w:r>
+        <w:rPr>
+          <w:highlight w:val="yellow"/>
+          <w:lang w:val="en-GB"/>
+        </w:rPr>
+        <w:t>But it bring</w:t>
+      </w:r>
+      <w:r>
+        <w:rPr>
+          <w:highlight w:val="yellow"/>
           <w:lang w:val="en-GB"/>
         </w:rPr>
         <w:t>s us to my second problem.</w:t>
@@ -1393,9 +1517,16 @@
       </w:r>
       <w:r>
         <w:rPr>
-          <w:lang w:val="en-GB"/>
-        </w:rPr>
-        <w:t xml:space="preserve">because that would </w:t>
+          <w:highlight w:val="yellow"/>
+          <w:lang w:val="en-GB"/>
+        </w:rPr>
+        <w:t>because</w:t>
+      </w:r>
+      <w:r>
+        <w:rPr>
+          <w:lang w:val="en-GB"/>
+        </w:rPr>
+        <w:t xml:space="preserve"> that would </w:t>
       </w:r>
       <w:r>
         <w:rPr>
@@ -1407,7 +1538,49 @@
         <w:rPr>
           <w:lang w:val="en-GB"/>
         </w:rPr>
-        <w:t>do go on. But…</w:t>
+        <w:t xml:space="preserve">do go on. </w:t>
+      </w:r>
+      <w:r>
+        <w:rPr>
+          <w:highlight w:val="cyan"/>
+          <w:lang w:val="en-GB"/>
+        </w:rPr>
+        <w:t>(Q4 - Why does the man want to write his senior thesis on The Canterbury Tales?</w:t>
+      </w:r>
+      <w:r>
+        <w:rPr>
+          <w:highlight w:val="cyan"/>
+          <w:lang w:val="en-GB"/>
+        </w:rPr>
+        <w:t xml:space="preserve"> -</w:t>
+      </w:r>
+      <w:r>
+        <w:rPr>
+          <w:highlight w:val="cyan"/>
+          <w:lang w:val="en-GB"/>
+        </w:rPr>
+        <w:t xml:space="preserve"> </w:t>
+      </w:r>
+      <w:r>
+        <w:rPr>
+          <w:rFonts w:hint="eastAsia"/>
+          <w:highlight w:val="cyan"/>
+          <w:lang w:val="en-GB"/>
+        </w:rPr>
+        <w:t>因果</w:t>
+      </w:r>
+      <w:r>
+        <w:rPr>
+          <w:highlight w:val="cyan"/>
+          <w:lang w:val="en-GB"/>
+        </w:rPr>
+        <w:t>)</w:t>
+      </w:r>
+      <w:r>
+        <w:rPr>
+          <w:lang w:val="en-GB"/>
+        </w:rPr>
+        <w:t>But…</w:t>
       </w:r>
     </w:p>
     <w:p>
@@ -1600,7 +1773,14 @@
         <w:rPr>
           <w:lang w:val="en-GB"/>
         </w:rPr>
-        <w:t xml:space="preserve"> a sabbatical</w:t>
+        <w:t xml:space="preserve"> a </w:t>
+      </w:r>
+      <w:r>
+        <w:rPr>
+          <w:highlight w:val="yellow"/>
+          <w:lang w:val="en-GB"/>
+        </w:rPr>
+        <w:t>sabbatical</w:t>
       </w:r>
       <w:r>
         <w:rPr>
@@ -1870,7 +2050,54 @@
         <w:rPr>
           <w:lang w:val="en-GB"/>
         </w:rPr>
-        <w:t>. I mean, the focus</w:t>
+        <w:t>.</w:t>
+      </w:r>
+      <w:r>
+        <w:rPr>
+          <w:lang w:val="en-GB"/>
+        </w:rPr>
+        <w:t xml:space="preserve"> </w:t>
+      </w:r>
+      <w:r>
+        <w:rPr>
+          <w:highlight w:val="cyan"/>
+          <w:lang w:val="en-GB"/>
+        </w:rPr>
+        <w:t>(Q2 - What is the man’s concern about the second half of the academic year?</w:t>
+      </w:r>
+      <w:r>
+        <w:rPr>
+          <w:highlight w:val="cyan"/>
+          <w:lang w:val="en-GB"/>
+        </w:rPr>
+        <w:t xml:space="preserve"> - </w:t>
+      </w:r>
+      <w:r>
+        <w:rPr>
+          <w:rFonts w:hint="eastAsia"/>
+          <w:highlight w:val="cyan"/>
+          <w:lang w:val="en-GB"/>
+        </w:rPr>
+        <w:t>态度</w:t>
+      </w:r>
+      <w:r>
+        <w:rPr>
+          <w:highlight w:val="cyan"/>
+          <w:lang w:val="en-GB"/>
+        </w:rPr>
+        <w:t>)</w:t>
+      </w:r>
+      <w:r>
+        <w:rPr>
+          <w:lang w:val="en-GB"/>
+        </w:rPr>
+        <w:t xml:space="preserve"> </w:t>
+      </w:r>
+      <w:r>
+        <w:rPr>
+          <w:lang w:val="en-GB"/>
+        </w:rPr>
+        <w:t>I mean, the focus</w:t>
       </w:r>
       <w:r>
         <w:rPr>
@@ -1976,7 +2203,55 @@
         <w:rPr>
           <w:lang w:val="en-GB"/>
         </w:rPr>
-        <w:t xml:space="preserve"> unique around here.</w:t>
+        <w:t xml:space="preserve"> </w:t>
+      </w:r>
+      <w:r>
+        <w:rPr>
+          <w:highlight w:val="yellow"/>
+          <w:lang w:val="en-GB"/>
+        </w:rPr>
+        <w:t>unique</w:t>
+      </w:r>
+      <w:r>
+        <w:rPr>
+          <w:lang w:val="en-GB"/>
+        </w:rPr>
+        <w:t xml:space="preserve"> around here.</w:t>
+      </w:r>
+      <w:r>
+        <w:rPr>
+          <w:lang w:val="en-GB"/>
+        </w:rPr>
+        <w:t xml:space="preserve"> </w:t>
+      </w:r>
+      <w:r>
+        <w:rPr>
+          <w:highlight w:val="cyan"/>
+          <w:lang w:val="en-GB"/>
+        </w:rPr>
+        <w:t>(Q3 - What does the man imply about Professor Johnson?</w:t>
+      </w:r>
+      <w:r>
+        <w:rPr>
+          <w:highlight w:val="cyan"/>
+          <w:lang w:val="en-GB"/>
+        </w:rPr>
+        <w:t xml:space="preserve"> - </w:t>
+      </w:r>
+      <w:r>
+        <w:rPr>
+          <w:rFonts w:hint="eastAsia"/>
+          <w:highlight w:val="cyan"/>
+          <w:lang w:val="en-GB"/>
+        </w:rPr>
+        <w:t>态度</w:t>
+      </w:r>
+      <w:r>
+        <w:rPr>
+          <w:highlight w:val="cyan"/>
+          <w:lang w:val="en-GB"/>
+        </w:rPr>
+        <w:t>)</w:t>
       </w:r>
     </w:p>
     <w:p>
@@ -2044,41 +2319,50 @@
         </w:rPr>
         <w:t xml:space="preserve"> </w:t>
       </w:r>
-      <w:proofErr w:type="spellStart"/>
       <w:r>
         <w:rPr>
           <w:rFonts w:hint="eastAsia"/>
           <w:color w:val="C00000"/>
+          <w:highlight w:val="yellow"/>
           <w:shd w:val="pct15" w:color="auto" w:fill="FFFFFF"/>
           <w:lang w:val="en-GB"/>
         </w:rPr>
         <w:t>Would</w:t>
       </w:r>
-      <w:proofErr w:type="spellEnd"/>
-      <w:r>
-        <w:rPr>
-          <w:color w:val="C00000"/>
-          <w:lang w:val="en-GB"/>
-        </w:rPr>
-        <w:t xml:space="preserve"> </w:t>
-      </w:r>
-      <w:r>
-        <w:rPr>
+      <w:r>
+        <w:rPr>
+          <w:color w:val="C00000"/>
+          <w:highlight w:val="yellow"/>
+          <w:lang w:val="en-GB"/>
+        </w:rPr>
+        <w:t xml:space="preserve"> </w:t>
+      </w:r>
+      <w:r>
+        <w:rPr>
+          <w:highlight w:val="yellow"/>
           <w:lang w:val="en-GB"/>
         </w:rPr>
         <w:t xml:space="preserve">you </w:t>
       </w:r>
       <w:r>
         <w:rPr>
+          <w:highlight w:val="yellow"/>
           <w:lang w:val="en-GB"/>
         </w:rPr>
         <w:t>allow me to try to sell you an alternate plan</w:t>
       </w:r>
       <w:r>
         <w:rPr>
-          <w:lang w:val="en-GB"/>
-        </w:rPr>
-        <w:t xml:space="preserve">? </w:t>
+          <w:highlight w:val="yellow"/>
+          <w:lang w:val="en-GB"/>
+        </w:rPr>
+        <w:t>?</w:t>
+      </w:r>
+      <w:r>
+        <w:rPr>
+          <w:lang w:val="en-GB"/>
+        </w:rPr>
+        <w:t xml:space="preserve"> </w:t>
       </w:r>
     </w:p>
     <w:p>
@@ -2153,6 +2437,41 @@
         </w:rPr>
         <w:t>mean.</w:t>
       </w:r>
+      <w:r>
+        <w:rPr>
+          <w:lang w:val="en-GB"/>
+        </w:rPr>
+        <w:t xml:space="preserve"> </w:t>
+      </w:r>
+      <w:r>
+        <w:rPr>
+          <w:highlight w:val="cyan"/>
+          <w:lang w:val="en-GB"/>
+        </w:rPr>
+        <w:t>(Q4 - Why does the man want to write his senior thesis on The Canterbury Tales?</w:t>
+      </w:r>
+      <w:r>
+        <w:rPr>
+          <w:highlight w:val="cyan"/>
+          <w:lang w:val="en-GB"/>
+        </w:rPr>
+        <w:t xml:space="preserve"> - </w:t>
+      </w:r>
+      <w:r>
+        <w:rPr>
+          <w:rFonts w:hint="eastAsia"/>
+          <w:highlight w:val="cyan"/>
+          <w:lang w:val="en-GB"/>
+        </w:rPr>
+        <w:t>转折</w:t>
+      </w:r>
+      <w:r>
+        <w:rPr>
+          <w:highlight w:val="cyan"/>
+          <w:lang w:val="en-GB"/>
+        </w:rPr>
+        <w:t>)</w:t>
+      </w:r>
     </w:p>
     <w:p>
       <w:pPr>
@@ -2753,7 +3072,7 @@
           <w:shd w:val="pct15" w:color="auto" w:fill="FFFFFF"/>
           <w:lang w:val="en-GB"/>
         </w:rPr>
-        <w:t>in it</w:t>
+        <w:t>it</w:t>
       </w:r>
       <w:r>
         <w:rPr>
@@ -2960,6 +3279,49 @@
           <w:lang w:val="en-GB"/>
         </w:rPr>
         <w:t xml:space="preserve"> productively.</w:t>
+      </w:r>
+      <w:r>
+        <w:rPr>
+          <w:lang w:val="en-GB"/>
+        </w:rPr>
+        <w:t xml:space="preserve"> </w:t>
+      </w:r>
+      <w:r>
+        <w:rPr>
+          <w:highlight w:val="cyan"/>
+          <w:lang w:val="en-GB"/>
+        </w:rPr>
+        <w:t>(Q5 - Why does the professor say this: and I would use this summer productively</w:t>
+      </w:r>
+      <w:r>
+        <w:rPr>
+          <w:rFonts w:hint="eastAsia"/>
+          <w:highlight w:val="cyan"/>
+          <w:lang w:val="en-GB"/>
+        </w:rPr>
+        <w:t>?</w:t>
+      </w:r>
+      <w:r>
+        <w:rPr>
+          <w:highlight w:val="cyan"/>
+          <w:lang w:val="en-GB"/>
+        </w:rPr>
+        <w:t xml:space="preserve"> - </w:t>
+      </w:r>
+      <w:r>
+        <w:rPr>
+          <w:rFonts w:hint="eastAsia"/>
+          <w:highlight w:val="cyan"/>
+          <w:lang w:val="en-GB"/>
+        </w:rPr>
+        <w:t>强调</w:t>
+      </w:r>
+      <w:r>
+        <w:rPr>
+          <w:highlight w:val="cyan"/>
+          <w:lang w:val="en-GB"/>
+        </w:rPr>
+        <w:t>)</w:t>
       </w:r>
       <w:r>
         <w:rPr>
